--- a/VENDEDORES/JUAN/DICIEMBRE/DIC092020juan.docx
+++ b/VENDEDORES/JUAN/DICIEMBRE/DIC092020juan.docx
@@ -2728,7 +2728,16 @@
           <w:lang w:val="es-MX"/>
         </w:rPr>
         <w:tab/>
-        <w:t xml:space="preserve"> DEBE ($48 USD)</w:t>
+        <w:t xml:space="preserve"> PGDO</w:t>
+      </w:r>
+      <w:bookmarkStart w:id="0" w:name="_GoBack"/>
+      <w:bookmarkEnd w:id="0"/>
+      <w:r>
+        <w:rPr>
+          <w:b/>
+          <w:lang w:val="es-MX"/>
+        </w:rPr>
+        <w:t>($48 USD)</w:t>
       </w:r>
     </w:p>
     <w:p>
@@ -2744,16 +2753,7 @@
           <w:b/>
           <w:lang w:val="es-MX"/>
         </w:rPr>
-        <w:t xml:space="preserve">SR CHCON GSTO DE  CRRO 219 </w:t>
-      </w:r>
-      <w:bookmarkStart w:id="0" w:name="_GoBack"/>
-      <w:bookmarkEnd w:id="0"/>
-      <w:r>
-        <w:rPr>
-          <w:b/>
-          <w:lang w:val="es-MX"/>
-        </w:rPr>
-        <w:t>USD</w:t>
+        <w:t>SR CHCON GSTO DE  CRRO 219 USD</w:t>
       </w:r>
     </w:p>
     <w:sectPr>
@@ -3528,7 +3528,7 @@
 </file>
 
 <file path=customXml/itemProps1.xml><?xml version="1.0" encoding="utf-8"?>
-<ds:datastoreItem xmlns:ds="http://schemas.openxmlformats.org/officeDocument/2006/customXml" ds:itemID="{1436E2AB-CBC4-45E1-A28B-4C440FB5016F}">
+<ds:datastoreItem xmlns:ds="http://schemas.openxmlformats.org/officeDocument/2006/customXml" ds:itemID="{B5DA3D01-B2DE-4B3D-AD96-2D3943E7E6B9}">
   <ds:schemaRefs>
     <ds:schemaRef ds:uri="http://schemas.openxmlformats.org/officeDocument/2006/bibliography"/>
   </ds:schemaRefs>
